--- a/Proposal/WordFile2/BegPart.docx
+++ b/Proposal/WordFile2/BegPart.docx
@@ -40,6 +40,7 @@
           <w:noProof/>
           <w:sz w:val="28"/>
           <w:szCs w:val="28"/>
+          <w:lang w:val="en-GB" w:eastAsia="en-GB"/>
         </w:rPr>
         <w:drawing>
           <wp:inline distT="0" distB="0" distL="0" distR="0">
@@ -151,8 +152,6 @@
           <w:szCs w:val="32"/>
         </w:rPr>
       </w:pPr>
-      <w:bookmarkStart w:id="0" w:name="_GoBack"/>
-      <w:bookmarkEnd w:id="0"/>
     </w:p>
     <w:p>
       <w:pPr>
@@ -376,6 +375,7 @@
         <w:rPr>
           <w:rFonts w:ascii="Times New Roman" w:hAnsi="Times New Roman" w:cs="Times New Roman"/>
           <w:noProof/>
+          <w:lang w:val="en-GB" w:eastAsia="en-GB"/>
         </w:rPr>
         <mc:AlternateContent>
           <mc:Choice Requires="wps">
@@ -450,21 +450,12 @@
                                 <w:sz w:val="24"/>
                               </w:rPr>
                             </w:pPr>
-                            <w:proofErr w:type="spellStart"/>
                             <w:r>
                               <w:rPr>
                                 <w:rFonts w:ascii="Times New Roman" w:hAnsi="Times New Roman" w:cs="Times New Roman"/>
                                 <w:sz w:val="24"/>
                               </w:rPr>
-                              <w:t>Sujan</w:t>
-                            </w:r>
-                            <w:proofErr w:type="spellEnd"/>
-                            <w:r>
-                              <w:rPr>
-                                <w:rFonts w:ascii="Times New Roman" w:hAnsi="Times New Roman" w:cs="Times New Roman"/>
-                                <w:sz w:val="24"/>
-                              </w:rPr>
-                              <w:t xml:space="preserve"> Koju (730342)</w:t>
+                              <w:t>Sujan Koju (730342)</w:t>
                             </w:r>
                           </w:p>
                           <w:p>
@@ -475,37 +466,12 @@
                                 <w:sz w:val="24"/>
                               </w:rPr>
                             </w:pPr>
-                            <w:proofErr w:type="spellStart"/>
                             <w:r>
                               <w:rPr>
                                 <w:rFonts w:ascii="Times New Roman" w:hAnsi="Times New Roman" w:cs="Times New Roman"/>
                                 <w:sz w:val="24"/>
                               </w:rPr>
-                              <w:t>Unika</w:t>
-                            </w:r>
-                            <w:proofErr w:type="spellEnd"/>
-                            <w:r>
-                              <w:rPr>
-                                <w:rFonts w:ascii="Times New Roman" w:hAnsi="Times New Roman" w:cs="Times New Roman"/>
-                                <w:sz w:val="24"/>
-                              </w:rPr>
-                              <w:t xml:space="preserve"> </w:t>
-                            </w:r>
-                            <w:proofErr w:type="spellStart"/>
-                            <w:r>
-                              <w:rPr>
-                                <w:rFonts w:ascii="Times New Roman" w:hAnsi="Times New Roman" w:cs="Times New Roman"/>
-                                <w:sz w:val="24"/>
-                              </w:rPr>
-                              <w:t>Shakya</w:t>
-                            </w:r>
-                            <w:proofErr w:type="spellEnd"/>
-                            <w:r>
-                              <w:rPr>
-                                <w:rFonts w:ascii="Times New Roman" w:hAnsi="Times New Roman" w:cs="Times New Roman"/>
-                                <w:sz w:val="24"/>
-                              </w:rPr>
-                              <w:t xml:space="preserve"> (730348)</w:t>
+                              <w:t>Unika Shakya (730348)</w:t>
                             </w:r>
                           </w:p>
                         </w:txbxContent>
@@ -1141,7 +1107,6 @@
                 <w:szCs w:val="24"/>
               </w:rPr>
             </w:pPr>
-            <w:proofErr w:type="spellStart"/>
             <w:r>
               <w:rPr>
                 <w:rFonts w:ascii="Times New Roman" w:hAnsi="Times New Roman" w:cs="Times New Roman"/>
@@ -1150,7 +1115,6 @@
               </w:rPr>
               <w:t>i</w:t>
             </w:r>
-            <w:proofErr w:type="spellEnd"/>
           </w:p>
           <w:p>
             <w:pPr>
@@ -1640,8 +1604,10 @@
                 <w:sz w:val="24"/>
                 <w:szCs w:val="24"/>
               </w:rPr>
-              <w:t>3.2 Flowchart</w:t>
-            </w:r>
+              <w:t>3.2 Use Case Diagram</w:t>
+            </w:r>
+            <w:bookmarkStart w:id="0" w:name="_GoBack"/>
+            <w:bookmarkEnd w:id="0"/>
           </w:p>
           <w:p>
             <w:pPr>
@@ -2222,7 +2188,7 @@
             <w:sz w:val="24"/>
             <w:szCs w:val="24"/>
           </w:rPr>
-          <w:t>iii</w:t>
+          <w:t>ii</w:t>
         </w:r>
         <w:r>
           <w:rPr>

--- a/Proposal/WordFile2/BegPart.docx
+++ b/Proposal/WordFile2/BegPart.docx
@@ -40,7 +40,6 @@
           <w:noProof/>
           <w:sz w:val="28"/>
           <w:szCs w:val="28"/>
-          <w:lang w:val="en-GB" w:eastAsia="en-GB"/>
         </w:rPr>
         <w:drawing>
           <wp:inline distT="0" distB="0" distL="0" distR="0">
@@ -179,7 +178,16 @@
           <w:sz w:val="24"/>
           <w:szCs w:val="24"/>
         </w:rPr>
-        <w:t>A PROJECT PROPOSAL</w:t>
+        <w:t>A</w:t>
+      </w:r>
+      <w:r>
+        <w:rPr>
+          <w:rFonts w:ascii="Times New Roman" w:hAnsi="Times New Roman" w:cs="Times New Roman"/>
+          <w:b/>
+          <w:sz w:val="24"/>
+          <w:szCs w:val="24"/>
+        </w:rPr>
+        <w:t xml:space="preserve"> MID-TERM PROJECT</w:t>
       </w:r>
     </w:p>
     <w:p>
@@ -239,6 +247,24 @@
           <w:sz w:val="28"/>
           <w:szCs w:val="28"/>
         </w:rPr>
+        <w:t xml:space="preserve"> </w:t>
+      </w:r>
+      <w:r>
+        <w:rPr>
+          <w:rFonts w:ascii="Times New Roman" w:hAnsi="Times New Roman" w:cs="Times New Roman"/>
+          <w:b/>
+          <w:sz w:val="28"/>
+          <w:szCs w:val="28"/>
+        </w:rPr>
+        <w:t>(an e-commerce platform)</w:t>
+      </w:r>
+      <w:r>
+        <w:rPr>
+          <w:rFonts w:ascii="Times New Roman" w:hAnsi="Times New Roman" w:cs="Times New Roman"/>
+          <w:b/>
+          <w:sz w:val="28"/>
+          <w:szCs w:val="28"/>
+        </w:rPr>
         <w:t>"</w:t>
       </w:r>
     </w:p>
@@ -270,7 +296,7 @@
           <w:sz w:val="24"/>
           <w:szCs w:val="24"/>
         </w:rPr>
-        <w:t>A project proposal submitted f</w:t>
+        <w:t xml:space="preserve">A mid-term project </w:t>
       </w:r>
       <w:r>
         <w:rPr>
@@ -279,6 +305,15 @@
           <w:sz w:val="24"/>
           <w:szCs w:val="24"/>
         </w:rPr>
+        <w:t>submitted f</w:t>
+      </w:r>
+      <w:r>
+        <w:rPr>
+          <w:rFonts w:ascii="Times New Roman" w:hAnsi="Times New Roman" w:cs="Times New Roman"/>
+          <w:iCs/>
+          <w:sz w:val="24"/>
+          <w:szCs w:val="24"/>
+        </w:rPr>
         <w:t xml:space="preserve">or the partial fulfillment of requirements for the degree of Bachelor of Engineering in Computer </w:t>
       </w:r>
       <w:r>
@@ -375,7 +410,6 @@
         <w:rPr>
           <w:rFonts w:ascii="Times New Roman" w:hAnsi="Times New Roman" w:cs="Times New Roman"/>
           <w:noProof/>
-          <w:lang w:val="en-GB" w:eastAsia="en-GB"/>
         </w:rPr>
         <mc:AlternateContent>
           <mc:Choice Requires="wps">
@@ -637,20 +671,27 @@
         <w:rPr>
           <w:rFonts w:ascii="Times New Roman" w:hAnsi="Times New Roman" w:cs="Times New Roman"/>
           <w:b/>
-          <w:bCs/>
-          <w:sz w:val="24"/>
-          <w:szCs w:val="24"/>
-        </w:rPr>
-      </w:pPr>
-      <w:r>
-        <w:rPr>
-          <w:rFonts w:ascii="Times New Roman" w:hAnsi="Times New Roman" w:cs="Times New Roman"/>
-          <w:b/>
-          <w:bCs/>
-          <w:sz w:val="24"/>
-          <w:szCs w:val="24"/>
-        </w:rPr>
-        <w:t>SUBMITTED TO:</w:t>
+          <w:sz w:val="24"/>
+          <w:szCs w:val="24"/>
+        </w:rPr>
+      </w:pPr>
+      <w:r>
+        <w:rPr>
+          <w:rFonts w:ascii="Times New Roman" w:hAnsi="Times New Roman" w:cs="Times New Roman"/>
+          <w:b/>
+          <w:sz w:val="24"/>
+          <w:szCs w:val="24"/>
+        </w:rPr>
+        <w:t>UNDER THE SUPERVISION</w:t>
+      </w:r>
+      <w:r>
+        <w:rPr>
+          <w:rFonts w:ascii="Times New Roman" w:hAnsi="Times New Roman" w:cs="Times New Roman"/>
+          <w:b/>
+          <w:sz w:val="24"/>
+          <w:szCs w:val="24"/>
+        </w:rPr>
+        <w:t xml:space="preserve"> OF </w:t>
       </w:r>
     </w:p>
     <w:p>
@@ -658,19 +699,17 @@
         <w:jc w:val="center"/>
         <w:rPr>
           <w:rFonts w:ascii="Times New Roman" w:hAnsi="Times New Roman" w:cs="Times New Roman"/>
-          <w:bCs/>
-          <w:sz w:val="24"/>
-          <w:szCs w:val="24"/>
-        </w:rPr>
-      </w:pPr>
-      <w:r>
-        <w:rPr>
-          <w:rFonts w:ascii="Times New Roman" w:hAnsi="Times New Roman" w:cs="Times New Roman"/>
-          <w:bCs/>
-          <w:sz w:val="24"/>
-          <w:szCs w:val="24"/>
-        </w:rPr>
-        <w:t>DEPARTMENT OF COMPUTER ENGINEERING</w:t>
+          <w:sz w:val="24"/>
+          <w:szCs w:val="24"/>
+        </w:rPr>
+      </w:pPr>
+      <w:r>
+        <w:rPr>
+          <w:rFonts w:ascii="Times New Roman" w:hAnsi="Times New Roman" w:cs="Times New Roman"/>
+          <w:sz w:val="24"/>
+          <w:szCs w:val="24"/>
+        </w:rPr>
+        <w:t>(Er. Milan Chikanbanjar)</w:t>
       </w:r>
     </w:p>
     <w:p>
@@ -678,27 +717,17 @@
         <w:jc w:val="center"/>
         <w:rPr>
           <w:rFonts w:ascii="Times New Roman" w:hAnsi="Times New Roman" w:cs="Times New Roman"/>
-          <w:bCs/>
-          <w:sz w:val="24"/>
-          <w:szCs w:val="24"/>
-        </w:rPr>
-      </w:pPr>
-      <w:r>
-        <w:rPr>
-          <w:rFonts w:ascii="Times New Roman" w:hAnsi="Times New Roman" w:cs="Times New Roman"/>
-          <w:bCs/>
-          <w:sz w:val="24"/>
-          <w:szCs w:val="24"/>
-        </w:rPr>
-        <w:t>KHWOPA ENGINEERING COLLEGE</w:t>
-      </w:r>
+          <w:b/>
+          <w:sz w:val="24"/>
+          <w:szCs w:val="24"/>
+        </w:rPr>
+      </w:pPr>
     </w:p>
     <w:p>
       <w:pPr>
         <w:jc w:val="center"/>
         <w:rPr>
           <w:rFonts w:ascii="Times New Roman" w:hAnsi="Times New Roman" w:cs="Times New Roman"/>
-          <w:b/>
           <w:sz w:val="24"/>
           <w:szCs w:val="24"/>
         </w:rPr>
@@ -713,35 +742,34 @@
           <w:szCs w:val="24"/>
         </w:rPr>
       </w:pPr>
+      <w:r>
+        <w:rPr>
+          <w:rFonts w:ascii="Times New Roman" w:hAnsi="Times New Roman" w:cs="Times New Roman"/>
+          <w:sz w:val="24"/>
+          <w:szCs w:val="24"/>
+        </w:rPr>
+        <w:t>16</w:t>
+      </w:r>
+      <w:r>
+        <w:rPr>
+          <w:rFonts w:ascii="Times New Roman" w:hAnsi="Times New Roman" w:cs="Times New Roman"/>
+          <w:sz w:val="24"/>
+          <w:szCs w:val="24"/>
+        </w:rPr>
+        <w:t xml:space="preserve"> </w:t>
+      </w:r>
+      <w:r>
+        <w:rPr>
+          <w:rFonts w:ascii="Times New Roman" w:hAnsi="Times New Roman" w:cs="Times New Roman"/>
+          <w:sz w:val="24"/>
+          <w:szCs w:val="24"/>
+        </w:rPr>
+        <w:t>March 2020</w:t>
+      </w:r>
     </w:p>
     <w:p>
       <w:pPr>
         <w:jc w:val="center"/>
-        <w:rPr>
-          <w:rFonts w:ascii="Times New Roman" w:hAnsi="Times New Roman" w:cs="Times New Roman"/>
-          <w:sz w:val="24"/>
-          <w:szCs w:val="24"/>
-        </w:rPr>
-      </w:pPr>
-      <w:r>
-        <w:rPr>
-          <w:rFonts w:ascii="Times New Roman" w:hAnsi="Times New Roman" w:cs="Times New Roman"/>
-          <w:sz w:val="24"/>
-          <w:szCs w:val="24"/>
-        </w:rPr>
-        <w:t>22 November 2019</w:t>
-      </w:r>
-    </w:p>
-    <w:p>
-      <w:pPr>
-        <w:jc w:val="center"/>
-        <w:rPr>
-          <w:rFonts w:ascii="Times New Roman" w:hAnsi="Times New Roman" w:cs="Times New Roman"/>
-          <w:sz w:val="28"/>
-          <w:szCs w:val="28"/>
-        </w:rPr>
-      </w:pPr>
-      <w:r>
         <w:rPr>
           <w:rFonts w:ascii="Times New Roman" w:hAnsi="Times New Roman" w:cs="Times New Roman"/>
           <w:b/>
@@ -749,8 +777,39 @@
           <w:sz w:val="28"/>
           <w:szCs w:val="28"/>
         </w:rPr>
+      </w:pPr>
+    </w:p>
+    <w:p>
+      <w:pPr>
+        <w:jc w:val="center"/>
+        <w:rPr>
+          <w:rFonts w:ascii="Times New Roman" w:hAnsi="Times New Roman" w:cs="Times New Roman"/>
+          <w:sz w:val="28"/>
+          <w:szCs w:val="28"/>
+        </w:rPr>
+      </w:pPr>
+      <w:r>
+        <w:rPr>
+          <w:rFonts w:ascii="Times New Roman" w:hAnsi="Times New Roman" w:cs="Times New Roman"/>
+          <w:b/>
+          <w:bCs/>
+          <w:sz w:val="28"/>
+          <w:szCs w:val="28"/>
+        </w:rPr>
         <w:lastRenderedPageBreak/>
-        <w:t>ABSTRACT</w:t>
+        <w:t>ABSTRA</w:t>
+      </w:r>
+      <w:bookmarkStart w:id="0" w:name="_GoBack"/>
+      <w:bookmarkEnd w:id="0"/>
+      <w:r>
+        <w:rPr>
+          <w:rFonts w:ascii="Times New Roman" w:hAnsi="Times New Roman" w:cs="Times New Roman"/>
+          <w:b/>
+          <w:bCs/>
+          <w:sz w:val="28"/>
+          <w:szCs w:val="28"/>
+        </w:rPr>
+        <w:t>CT</w:t>
       </w:r>
     </w:p>
     <w:p>
@@ -1606,8 +1665,6 @@
               </w:rPr>
               <w:t>3.2 Use Case Diagram</w:t>
             </w:r>
-            <w:bookmarkStart w:id="0" w:name="_GoBack"/>
-            <w:bookmarkEnd w:id="0"/>
           </w:p>
           <w:p>
             <w:pPr>
@@ -2067,7 +2124,6 @@
           <w:sz w:val="32"/>
           <w:szCs w:val="32"/>
         </w:rPr>
-        <w:lastRenderedPageBreak/>
         <w:t>TABLE OF CONTENTS</w:t>
       </w:r>
     </w:p>
@@ -2188,7 +2244,7 @@
             <w:sz w:val="24"/>
             <w:szCs w:val="24"/>
           </w:rPr>
-          <w:t>ii</w:t>
+          <w:t>iii</w:t>
         </w:r>
         <w:r>
           <w:rPr>
@@ -2764,7 +2820,6 @@
       <w:spacing w:after="0" w:line="240" w:lineRule="auto"/>
     </w:pPr>
     <w:tblPr>
-      <w:tblInd w:w="0" w:type="dxa"/>
       <w:tblBorders>
         <w:top w:val="single" w:sz="4" w:space="0" w:color="000000" w:themeColor="text1"/>
         <w:left w:val="single" w:sz="4" w:space="0" w:color="000000" w:themeColor="text1"/>
@@ -2773,12 +2828,6 @@
         <w:insideH w:val="single" w:sz="4" w:space="0" w:color="000000" w:themeColor="text1"/>
         <w:insideV w:val="single" w:sz="4" w:space="0" w:color="000000" w:themeColor="text1"/>
       </w:tblBorders>
-      <w:tblCellMar>
-        <w:top w:w="0" w:type="dxa"/>
-        <w:left w:w="108" w:type="dxa"/>
-        <w:bottom w:w="0" w:type="dxa"/>
-        <w:right w:w="108" w:type="dxa"/>
-      </w:tblCellMar>
     </w:tblPr>
   </w:style>
 </w:styles>
